--- a/sbu/docs/gf_legal/contracts/trx_author_agreement.docx
+++ b/sbu/docs/gf_legal/contracts/trx_author_agreement.docx
@@ -83,14 +83,11 @@
         <w:jc w:val="center"/>
       </w:pPr>
       <w:r>
-        <w:rPr>
-          <w:noProof/>
-        </w:rPr>
         <w:drawing>
-          <wp:inline distT="0" distB="0" distL="0" distR="0" wp14:anchorId="26D8873F" wp14:editId="5BC93548">
-            <wp:extent cx="3133237" cy="2939143"/>
-            <wp:effectExtent l="0" t="0" r="3810" b="0"/>
-            <wp:docPr id="1" name="Picture 1" descr="A close up of a logo&#10;&#10;Description automatically generated"/>
+          <wp:inline distT="0" distB="0" distL="0" distR="0" wp14:anchorId="3B5F6B6C" wp14:editId="56A8D81D">
+            <wp:extent cx="2197100" cy="1854200"/>
+            <wp:effectExtent l="0" t="0" r="0" b="0"/>
+            <wp:docPr id="1" name="Picture 1" descr="A drawing of a cartoon character&#10;&#10;Description automatically generated"/>
             <wp:cNvGraphicFramePr>
               <a:graphicFrameLocks xmlns:a="http://schemas.openxmlformats.org/drawingml/2006/main" noChangeAspect="1"/>
             </wp:cNvGraphicFramePr>
@@ -110,7 +107,7 @@
                   <pic:spPr>
                     <a:xfrm>
                       <a:off x="0" y="0"/>
-                      <a:ext cx="3139654" cy="2945163"/>
+                      <a:ext cx="2197100" cy="1854200"/>
                     </a:xfrm>
                     <a:prstGeom prst="rect">
                       <a:avLst/>
@@ -147,7 +144,7 @@
           <w:rPr>
             <w:rStyle w:val="Hyperlink"/>
           </w:rPr>
-          <w:t>http://didymium.org</w:t>
+          <w:t>http://bedrockconsortium.org/</w:t>
         </w:r>
       </w:hyperlink>
     </w:p>
@@ -218,14 +215,25 @@
         </w:rPr>
         <w:t xml:space="preserve">This summary is provided to help you understand your obligations when writing to the </w:t>
       </w:r>
-      <w:r>
-        <w:rPr>
-          <w:rFonts w:ascii="Arial" w:eastAsia="Times New Roman" w:hAnsi="Arial" w:cs="Arial"/>
-          <w:color w:val="000000"/>
-          <w:sz w:val="22"/>
-          <w:szCs w:val="22"/>
-        </w:rPr>
-        <w:t xml:space="preserve">Didymium Business Utility </w:t>
+      <w:bookmarkStart w:id="0" w:name="_GoBack"/>
+      <w:bookmarkEnd w:id="0"/>
+      <w:r>
+        <w:rPr>
+          <w:rFonts w:ascii="Arial" w:eastAsia="Times New Roman" w:hAnsi="Arial" w:cs="Arial"/>
+          <w:color w:val="000000"/>
+          <w:sz w:val="22"/>
+          <w:szCs w:val="22"/>
+        </w:rPr>
+        <w:t>Bedrock</w:t>
+      </w:r>
+      <w:r>
+        <w:rPr>
+          <w:rFonts w:ascii="Arial" w:eastAsia="Times New Roman" w:hAnsi="Arial" w:cs="Arial"/>
+          <w:color w:val="000000"/>
+          <w:sz w:val="22"/>
+          <w:szCs w:val="22"/>
+        </w:rPr>
+        <w:t xml:space="preserve"> Business Utility </w:t>
       </w:r>
       <w:r>
         <w:rPr>
@@ -287,7 +295,16 @@
           <w:sz w:val="22"/>
           <w:szCs w:val="22"/>
         </w:rPr>
-        <w:t>Didymium Business Utility</w:t>
+        <w:t>Bedrock</w:t>
+      </w:r>
+      <w:r>
+        <w:rPr>
+          <w:rFonts w:ascii="Arial" w:eastAsia="Times New Roman" w:hAnsi="Arial" w:cs="Arial"/>
+          <w:color w:val="000000"/>
+          <w:sz w:val="22"/>
+          <w:szCs w:val="22"/>
+        </w:rPr>
+        <w:t xml:space="preserve"> Business Utility</w:t>
       </w:r>
       <w:r>
         <w:rPr>
@@ -405,7 +422,16 @@
           <w:sz w:val="22"/>
           <w:szCs w:val="22"/>
         </w:rPr>
-        <w:t xml:space="preserve">Didymium Consortium </w:t>
+        <w:t>Bedrock</w:t>
+      </w:r>
+      <w:r>
+        <w:rPr>
+          <w:rFonts w:ascii="Arial" w:eastAsia="Times New Roman" w:hAnsi="Arial" w:cs="Arial"/>
+          <w:color w:val="000000"/>
+          <w:sz w:val="22"/>
+          <w:szCs w:val="22"/>
+        </w:rPr>
+        <w:t xml:space="preserve"> Consortium </w:t>
       </w:r>
       <w:r>
         <w:rPr>
@@ -423,7 +449,16 @@
           <w:sz w:val="22"/>
           <w:szCs w:val="22"/>
         </w:rPr>
-        <w:t>Didymium Business Utility</w:t>
+        <w:t>Bedrock</w:t>
+      </w:r>
+      <w:r>
+        <w:rPr>
+          <w:rFonts w:ascii="Arial" w:eastAsia="Times New Roman" w:hAnsi="Arial" w:cs="Arial"/>
+          <w:color w:val="000000"/>
+          <w:sz w:val="22"/>
+          <w:szCs w:val="22"/>
+        </w:rPr>
+        <w:t xml:space="preserve"> Business Utility</w:t>
       </w:r>
       <w:r>
         <w:rPr>
@@ -441,7 +476,16 @@
           <w:sz w:val="22"/>
           <w:szCs w:val="22"/>
         </w:rPr>
-        <w:t>Didymium Business Utility</w:t>
+        <w:t>Bedrock</w:t>
+      </w:r>
+      <w:r>
+        <w:rPr>
+          <w:rFonts w:ascii="Arial" w:eastAsia="Times New Roman" w:hAnsi="Arial" w:cs="Arial"/>
+          <w:color w:val="000000"/>
+          <w:sz w:val="22"/>
+          <w:szCs w:val="22"/>
+        </w:rPr>
+        <w:t xml:space="preserve"> Business Utility</w:t>
       </w:r>
       <w:r>
         <w:rPr>
@@ -562,7 +606,16 @@
           <w:sz w:val="22"/>
           <w:szCs w:val="22"/>
         </w:rPr>
-        <w:t>Didymium Consortium</w:t>
+        <w:t>Bedrock</w:t>
+      </w:r>
+      <w:r>
+        <w:rPr>
+          <w:rFonts w:ascii="Arial" w:eastAsia="Times New Roman" w:hAnsi="Arial" w:cs="Arial"/>
+          <w:color w:val="000000"/>
+          <w:sz w:val="22"/>
+          <w:szCs w:val="22"/>
+        </w:rPr>
+        <w:t xml:space="preserve"> Consortium</w:t>
       </w:r>
       <w:r>
         <w:rPr>
@@ -582,16 +635,7 @@
           <w:sz w:val="22"/>
           <w:szCs w:val="22"/>
         </w:rPr>
-        <w:t>Didymium Consortium</w:t>
-      </w:r>
-      <w:r>
-        <w:rPr>
-          <w:rFonts w:ascii="Arial" w:eastAsia="Times New Roman" w:hAnsi="Arial" w:cs="Arial"/>
-          <w:color w:val="000000"/>
-          <w:sz w:val="22"/>
-          <w:szCs w:val="22"/>
-        </w:rPr>
-        <w:t>”), and you (“</w:t>
+        <w:t>Bedrock</w:t>
       </w:r>
       <w:r>
         <w:rPr>
@@ -602,16 +646,16 @@
           <w:sz w:val="22"/>
           <w:szCs w:val="22"/>
         </w:rPr>
-        <w:t>Transaction</w:t>
-      </w:r>
-      <w:r>
-        <w:rPr>
-          <w:rFonts w:ascii="Arial" w:eastAsia="Times New Roman" w:hAnsi="Arial" w:cs="Arial"/>
-          <w:color w:val="000000"/>
-          <w:sz w:val="22"/>
-          <w:szCs w:val="22"/>
-        </w:rPr>
-        <w:t xml:space="preserve"> </w:t>
+        <w:t xml:space="preserve"> Consortium</w:t>
+      </w:r>
+      <w:r>
+        <w:rPr>
+          <w:rFonts w:ascii="Arial" w:eastAsia="Times New Roman" w:hAnsi="Arial" w:cs="Arial"/>
+          <w:color w:val="000000"/>
+          <w:sz w:val="22"/>
+          <w:szCs w:val="22"/>
+        </w:rPr>
+        <w:t>”), and you (“</w:t>
       </w:r>
       <w:r>
         <w:rPr>
@@ -622,6 +666,26 @@
           <w:sz w:val="22"/>
           <w:szCs w:val="22"/>
         </w:rPr>
+        <w:t>Transaction</w:t>
+      </w:r>
+      <w:r>
+        <w:rPr>
+          <w:rFonts w:ascii="Arial" w:eastAsia="Times New Roman" w:hAnsi="Arial" w:cs="Arial"/>
+          <w:color w:val="000000"/>
+          <w:sz w:val="22"/>
+          <w:szCs w:val="22"/>
+        </w:rPr>
+        <w:t xml:space="preserve"> </w:t>
+      </w:r>
+      <w:r>
+        <w:rPr>
+          <w:rFonts w:ascii="Arial" w:eastAsia="Times New Roman" w:hAnsi="Arial" w:cs="Arial"/>
+          <w:b/>
+          <w:bCs/>
+          <w:color w:val="000000"/>
+          <w:sz w:val="22"/>
+          <w:szCs w:val="22"/>
+        </w:rPr>
         <w:t>Author</w:t>
       </w:r>
       <w:r>
@@ -640,7 +704,16 @@
           <w:sz w:val="22"/>
           <w:szCs w:val="22"/>
         </w:rPr>
-        <w:t xml:space="preserve">Didymium Consortium </w:t>
+        <w:t>Bedrock</w:t>
+      </w:r>
+      <w:r>
+        <w:rPr>
+          <w:rFonts w:ascii="Arial" w:eastAsia="Times New Roman" w:hAnsi="Arial" w:cs="Arial"/>
+          <w:color w:val="000000"/>
+          <w:sz w:val="22"/>
+          <w:szCs w:val="22"/>
+        </w:rPr>
+        <w:t xml:space="preserve"> Consortium </w:t>
       </w:r>
       <w:r>
         <w:rPr>
@@ -658,7 +731,16 @@
           <w:sz w:val="22"/>
           <w:szCs w:val="22"/>
         </w:rPr>
-        <w:t>Didymium Consortium</w:t>
+        <w:t>Bedrock</w:t>
+      </w:r>
+      <w:r>
+        <w:rPr>
+          <w:rFonts w:ascii="Arial" w:eastAsia="Times New Roman" w:hAnsi="Arial" w:cs="Arial"/>
+          <w:color w:val="000000"/>
+          <w:sz w:val="22"/>
+          <w:szCs w:val="22"/>
+        </w:rPr>
+        <w:t xml:space="preserve"> Consortium</w:t>
       </w:r>
       <w:r>
         <w:rPr>
@@ -694,7 +776,16 @@
           <w:sz w:val="22"/>
           <w:szCs w:val="22"/>
         </w:rPr>
-        <w:t>Didymium Business Utility</w:t>
+        <w:t>Bedrock</w:t>
+      </w:r>
+      <w:r>
+        <w:rPr>
+          <w:rFonts w:ascii="Arial" w:eastAsia="Times New Roman" w:hAnsi="Arial" w:cs="Arial"/>
+          <w:color w:val="000000"/>
+          <w:sz w:val="22"/>
+          <w:szCs w:val="22"/>
+        </w:rPr>
+        <w:t xml:space="preserve"> Business Utility</w:t>
       </w:r>
       <w:r>
         <w:rPr>
@@ -712,7 +803,16 @@
           <w:sz w:val="22"/>
           <w:szCs w:val="22"/>
         </w:rPr>
-        <w:t>Didymium Business Utility</w:t>
+        <w:t>Bedrock</w:t>
+      </w:r>
+      <w:r>
+        <w:rPr>
+          <w:rFonts w:ascii="Arial" w:eastAsia="Times New Roman" w:hAnsi="Arial" w:cs="Arial"/>
+          <w:color w:val="000000"/>
+          <w:sz w:val="22"/>
+          <w:szCs w:val="22"/>
+        </w:rPr>
+        <w:t xml:space="preserve"> Business Utility</w:t>
       </w:r>
       <w:r>
         <w:rPr>
@@ -748,7 +848,16 @@
           <w:sz w:val="22"/>
           <w:szCs w:val="22"/>
         </w:rPr>
-        <w:t xml:space="preserve">Didymium Consortium </w:t>
+        <w:t>Bedrock</w:t>
+      </w:r>
+      <w:r>
+        <w:rPr>
+          <w:rFonts w:ascii="Arial" w:eastAsia="Times New Roman" w:hAnsi="Arial" w:cs="Arial"/>
+          <w:color w:val="000000"/>
+          <w:sz w:val="22"/>
+          <w:szCs w:val="22"/>
+        </w:rPr>
+        <w:t xml:space="preserve"> Consortium </w:t>
       </w:r>
       <w:r>
         <w:rPr>
@@ -775,7 +884,16 @@
           <w:sz w:val="22"/>
           <w:szCs w:val="22"/>
         </w:rPr>
-        <w:t>Didymium Consortium</w:t>
+        <w:t>Bedrock</w:t>
+      </w:r>
+      <w:r>
+        <w:rPr>
+          <w:rFonts w:ascii="Arial" w:eastAsia="Times New Roman" w:hAnsi="Arial" w:cs="Arial"/>
+          <w:color w:val="000000"/>
+          <w:sz w:val="22"/>
+          <w:szCs w:val="22"/>
+        </w:rPr>
+        <w:t xml:space="preserve"> Consortium</w:t>
       </w:r>
       <w:r>
         <w:rPr>
@@ -793,7 +911,16 @@
           <w:sz w:val="22"/>
           <w:szCs w:val="22"/>
         </w:rPr>
-        <w:t>Didymium Business Utility</w:t>
+        <w:t>Bedrock</w:t>
+      </w:r>
+      <w:r>
+        <w:rPr>
+          <w:rFonts w:ascii="Arial" w:eastAsia="Times New Roman" w:hAnsi="Arial" w:cs="Arial"/>
+          <w:color w:val="000000"/>
+          <w:sz w:val="22"/>
+          <w:szCs w:val="22"/>
+        </w:rPr>
+        <w:t xml:space="preserve"> Business Utility</w:t>
       </w:r>
       <w:r>
         <w:rPr>
@@ -835,7 +962,16 @@
           <w:sz w:val="22"/>
           <w:szCs w:val="22"/>
         </w:rPr>
-        <w:t>Didymium Business Utility</w:t>
+        <w:t>Bedrock</w:t>
+      </w:r>
+      <w:r>
+        <w:rPr>
+          <w:rFonts w:ascii="Arial" w:eastAsia="Times New Roman" w:hAnsi="Arial" w:cs="Arial"/>
+          <w:color w:val="000000"/>
+          <w:sz w:val="22"/>
+          <w:szCs w:val="22"/>
+        </w:rPr>
+        <w:t xml:space="preserve"> Business Utility</w:t>
       </w:r>
       <w:r>
         <w:rPr>
@@ -897,7 +1033,16 @@
           <w:sz w:val="22"/>
           <w:szCs w:val="22"/>
         </w:rPr>
-        <w:t xml:space="preserve">Didymium Consortium </w:t>
+        <w:t>Bedrock</w:t>
+      </w:r>
+      <w:r>
+        <w:rPr>
+          <w:rFonts w:ascii="Arial" w:eastAsia="Times New Roman" w:hAnsi="Arial" w:cs="Arial"/>
+          <w:color w:val="000000"/>
+          <w:sz w:val="22"/>
+          <w:szCs w:val="22"/>
+        </w:rPr>
+        <w:t xml:space="preserve"> Consortium </w:t>
       </w:r>
       <w:r>
         <w:rPr>
@@ -915,7 +1060,16 @@
           <w:sz w:val="22"/>
           <w:szCs w:val="22"/>
         </w:rPr>
-        <w:t>Didymium Business Utility</w:t>
+        <w:t>Bedrock</w:t>
+      </w:r>
+      <w:r>
+        <w:rPr>
+          <w:rFonts w:ascii="Arial" w:eastAsia="Times New Roman" w:hAnsi="Arial" w:cs="Arial"/>
+          <w:color w:val="000000"/>
+          <w:sz w:val="22"/>
+          <w:szCs w:val="22"/>
+        </w:rPr>
+        <w:t xml:space="preserve"> Business Utility</w:t>
       </w:r>
       <w:r>
         <w:rPr>
@@ -1142,7 +1296,16 @@
           <w:sz w:val="22"/>
           <w:szCs w:val="22"/>
         </w:rPr>
-        <w:t>Didymium Business Utility</w:t>
+        <w:t>Bedrock</w:t>
+      </w:r>
+      <w:r>
+        <w:rPr>
+          <w:rFonts w:ascii="Arial" w:eastAsia="Times New Roman" w:hAnsi="Arial" w:cs="Arial"/>
+          <w:color w:val="000000"/>
+          <w:sz w:val="22"/>
+          <w:szCs w:val="22"/>
+        </w:rPr>
+        <w:t xml:space="preserve"> Business Utility</w:t>
       </w:r>
       <w:r>
         <w:rPr>
@@ -1276,7 +1439,16 @@
           <w:sz w:val="22"/>
           <w:szCs w:val="22"/>
         </w:rPr>
-        <w:t>Didymium Business Utility</w:t>
+        <w:t>Bedrock</w:t>
+      </w:r>
+      <w:r>
+        <w:rPr>
+          <w:rFonts w:ascii="Arial" w:eastAsia="Times New Roman" w:hAnsi="Arial" w:cs="Arial"/>
+          <w:color w:val="000000"/>
+          <w:sz w:val="22"/>
+          <w:szCs w:val="22"/>
+        </w:rPr>
+        <w:t xml:space="preserve"> Business Utility</w:t>
       </w:r>
       <w:r>
         <w:rPr>
@@ -1294,7 +1466,16 @@
           <w:sz w:val="22"/>
           <w:szCs w:val="22"/>
         </w:rPr>
-        <w:t xml:space="preserve">Didymium </w:t>
+        <w:t>Bedrock</w:t>
+      </w:r>
+      <w:r>
+        <w:rPr>
+          <w:rFonts w:ascii="Arial" w:eastAsia="Times New Roman" w:hAnsi="Arial" w:cs="Arial"/>
+          <w:color w:val="000000"/>
+          <w:sz w:val="22"/>
+          <w:szCs w:val="22"/>
+        </w:rPr>
+        <w:t xml:space="preserve"> </w:t>
       </w:r>
       <w:r>
         <w:rPr>
@@ -1471,9 +1652,8 @@
           <w:sz w:val="22"/>
           <w:szCs w:val="22"/>
         </w:rPr>
-        <w:t xml:space="preserve">Didymium Governance </w:t>
-      </w:r>
-      <w:proofErr w:type="gramStart"/>
+        <w:t>Bedrock</w:t>
+      </w:r>
       <w:r>
         <w:rPr>
           <w:rFonts w:ascii="Arial" w:eastAsia="Times New Roman" w:hAnsi="Arial" w:cs="Arial"/>
@@ -1483,6 +1663,18 @@
           <w:sz w:val="22"/>
           <w:szCs w:val="22"/>
         </w:rPr>
+        <w:t xml:space="preserve"> Governance </w:t>
+      </w:r>
+      <w:proofErr w:type="gramStart"/>
+      <w:r>
+        <w:rPr>
+          <w:rFonts w:ascii="Arial" w:eastAsia="Times New Roman" w:hAnsi="Arial" w:cs="Arial"/>
+          <w:b/>
+          <w:bCs/>
+          <w:color w:val="000000"/>
+          <w:sz w:val="22"/>
+          <w:szCs w:val="22"/>
+        </w:rPr>
         <w:t xml:space="preserve">Framework </w:t>
       </w:r>
       <w:r>
@@ -1511,7 +1703,16 @@
           <w:sz w:val="22"/>
           <w:szCs w:val="22"/>
         </w:rPr>
-        <w:t>Didymium Consortium</w:t>
+        <w:t>Bedrock</w:t>
+      </w:r>
+      <w:r>
+        <w:rPr>
+          <w:rFonts w:ascii="Arial" w:eastAsia="Times New Roman" w:hAnsi="Arial" w:cs="Arial"/>
+          <w:color w:val="000000"/>
+          <w:sz w:val="22"/>
+          <w:szCs w:val="22"/>
+        </w:rPr>
+        <w:t xml:space="preserve"> Consortium</w:t>
       </w:r>
       <w:r>
         <w:rPr>
@@ -1531,7 +1732,17 @@
             <w:szCs w:val="22"/>
             <w:u w:val="single"/>
           </w:rPr>
-          <w:t>Didymium Governance Framework Website</w:t>
+          <w:t>Bedrock</w:t>
+        </w:r>
+        <w:r>
+          <w:rPr>
+            <w:rFonts w:ascii="Arial" w:eastAsia="Times New Roman" w:hAnsi="Arial" w:cs="Arial"/>
+            <w:color w:val="0000FF"/>
+            <w:sz w:val="22"/>
+            <w:szCs w:val="22"/>
+            <w:u w:val="single"/>
+          </w:rPr>
+          <w:t xml:space="preserve"> Governance Framework Website</w:t>
         </w:r>
       </w:hyperlink>
       <w:r>
@@ -1570,7 +1781,17 @@
             <w:szCs w:val="22"/>
             <w:u w:val="single"/>
           </w:rPr>
-          <w:t>Didymium Governance Framework</w:t>
+          <w:t>Bedrock</w:t>
+        </w:r>
+        <w:r>
+          <w:rPr>
+            <w:rFonts w:ascii="Arial" w:eastAsia="Times New Roman" w:hAnsi="Arial" w:cs="Arial"/>
+            <w:color w:val="0000FF"/>
+            <w:sz w:val="22"/>
+            <w:szCs w:val="22"/>
+            <w:u w:val="single"/>
+          </w:rPr>
+          <w:t xml:space="preserve"> Governance Framework</w:t>
         </w:r>
       </w:hyperlink>
       <w:r>
@@ -1610,7 +1831,16 @@
           <w:sz w:val="22"/>
           <w:szCs w:val="22"/>
         </w:rPr>
-        <w:t xml:space="preserve">Didymium Governance Framework </w:t>
+        <w:t>Bedrock</w:t>
+      </w:r>
+      <w:r>
+        <w:rPr>
+          <w:rFonts w:ascii="Arial" w:eastAsia="Times New Roman" w:hAnsi="Arial" w:cs="Arial"/>
+          <w:color w:val="000000"/>
+          <w:sz w:val="22"/>
+          <w:szCs w:val="22"/>
+        </w:rPr>
+        <w:t xml:space="preserve"> Governance Framework </w:t>
       </w:r>
       <w:r>
         <w:rPr>
@@ -1658,7 +1888,10 @@
         <w:t xml:space="preserve">Permission to Write to the </w:t>
       </w:r>
       <w:r>
-        <w:t>Didymium Business Utility</w:t>
+        <w:t>Bedrock</w:t>
+      </w:r>
+      <w:r>
+        <w:t xml:space="preserve"> Business Utility</w:t>
       </w:r>
     </w:p>
     <w:p>
@@ -1692,7 +1925,16 @@
           <w:sz w:val="22"/>
           <w:szCs w:val="22"/>
         </w:rPr>
-        <w:t>Didymium Consortium</w:t>
+        <w:t>Bedrock</w:t>
+      </w:r>
+      <w:r>
+        <w:rPr>
+          <w:rFonts w:ascii="Arial" w:eastAsia="Times New Roman" w:hAnsi="Arial" w:cs="Arial"/>
+          <w:color w:val="000000"/>
+          <w:sz w:val="22"/>
+          <w:szCs w:val="22"/>
+        </w:rPr>
+        <w:t xml:space="preserve"> Consortium</w:t>
       </w:r>
       <w:r>
         <w:rPr>
@@ -1719,7 +1961,16 @@
           <w:sz w:val="22"/>
           <w:szCs w:val="22"/>
         </w:rPr>
-        <w:t>Didymium Business Utility</w:t>
+        <w:t>Bedrock</w:t>
+      </w:r>
+      <w:r>
+        <w:rPr>
+          <w:rFonts w:ascii="Arial" w:eastAsia="Times New Roman" w:hAnsi="Arial" w:cs="Arial"/>
+          <w:color w:val="000000"/>
+          <w:sz w:val="22"/>
+          <w:szCs w:val="22"/>
+        </w:rPr>
+        <w:t xml:space="preserve"> Business Utility</w:t>
       </w:r>
       <w:r>
         <w:rPr>
@@ -1737,7 +1988,16 @@
           <w:sz w:val="22"/>
           <w:szCs w:val="22"/>
         </w:rPr>
-        <w:t>Didymium Governance Framework</w:t>
+        <w:t>Bedrock</w:t>
+      </w:r>
+      <w:r>
+        <w:rPr>
+          <w:rFonts w:ascii="Arial" w:eastAsia="Times New Roman" w:hAnsi="Arial" w:cs="Arial"/>
+          <w:color w:val="000000"/>
+          <w:sz w:val="22"/>
+          <w:szCs w:val="22"/>
+        </w:rPr>
+        <w:t xml:space="preserve"> Governance Framework</w:t>
       </w:r>
       <w:r>
         <w:rPr>
@@ -1780,7 +2040,16 @@
           <w:sz w:val="22"/>
           <w:szCs w:val="22"/>
         </w:rPr>
-        <w:t>Didymium Business Utility</w:t>
+        <w:t>Bedrock</w:t>
+      </w:r>
+      <w:r>
+        <w:rPr>
+          <w:rFonts w:ascii="Arial" w:eastAsia="Times New Roman" w:hAnsi="Arial" w:cs="Arial"/>
+          <w:color w:val="000000"/>
+          <w:sz w:val="22"/>
+          <w:szCs w:val="22"/>
+        </w:rPr>
+        <w:t xml:space="preserve"> Business Utility</w:t>
       </w:r>
       <w:r>
         <w:rPr>
@@ -1833,7 +2102,16 @@
           <w:sz w:val="22"/>
           <w:szCs w:val="22"/>
         </w:rPr>
-        <w:t>Didymium Business Utility</w:t>
+        <w:t>Bedrock</w:t>
+      </w:r>
+      <w:r>
+        <w:rPr>
+          <w:rFonts w:ascii="Arial" w:eastAsia="Times New Roman" w:hAnsi="Arial" w:cs="Arial"/>
+          <w:color w:val="000000"/>
+          <w:sz w:val="22"/>
+          <w:szCs w:val="22"/>
+        </w:rPr>
+        <w:t xml:space="preserve"> Business Utility</w:t>
       </w:r>
       <w:r>
         <w:rPr>
@@ -1909,7 +2187,16 @@
           <w:sz w:val="22"/>
           <w:szCs w:val="22"/>
         </w:rPr>
-        <w:t>Didymium Business Utility</w:t>
+        <w:t>Bedrock</w:t>
+      </w:r>
+      <w:r>
+        <w:rPr>
+          <w:rFonts w:ascii="Arial" w:eastAsia="Times New Roman" w:hAnsi="Arial" w:cs="Arial"/>
+          <w:color w:val="000000"/>
+          <w:sz w:val="22"/>
+          <w:szCs w:val="22"/>
+        </w:rPr>
+        <w:t xml:space="preserve"> Business Utility</w:t>
       </w:r>
       <w:r>
         <w:rPr>
@@ -2085,7 +2372,16 @@
           <w:sz w:val="22"/>
           <w:szCs w:val="22"/>
         </w:rPr>
-        <w:t>Didymium Consortium</w:t>
+        <w:t>Bedrock</w:t>
+      </w:r>
+      <w:r>
+        <w:rPr>
+          <w:rFonts w:ascii="Arial" w:eastAsia="Times New Roman" w:hAnsi="Arial" w:cs="Arial"/>
+          <w:color w:val="000000"/>
+          <w:sz w:val="22"/>
+          <w:szCs w:val="22"/>
+        </w:rPr>
+        <w:t xml:space="preserve"> Consortium</w:t>
       </w:r>
       <w:r>
         <w:rPr>
@@ -2214,7 +2510,16 @@
           <w:sz w:val="22"/>
           <w:szCs w:val="22"/>
         </w:rPr>
-        <w:t>Didymium Business Utility</w:t>
+        <w:t>Bedrock</w:t>
+      </w:r>
+      <w:r>
+        <w:rPr>
+          <w:rFonts w:ascii="Arial" w:eastAsia="Times New Roman" w:hAnsi="Arial" w:cs="Arial"/>
+          <w:color w:val="000000"/>
+          <w:sz w:val="22"/>
+          <w:szCs w:val="22"/>
+        </w:rPr>
+        <w:t xml:space="preserve"> Business Utility</w:t>
       </w:r>
       <w:r>
         <w:rPr>
@@ -2310,7 +2615,16 @@
           <w:sz w:val="22"/>
           <w:szCs w:val="22"/>
         </w:rPr>
-        <w:t>Didymium Consortium</w:t>
+        <w:t>Bedrock</w:t>
+      </w:r>
+      <w:r>
+        <w:rPr>
+          <w:rFonts w:ascii="Arial" w:eastAsia="Times New Roman" w:hAnsi="Arial" w:cs="Arial"/>
+          <w:color w:val="000000"/>
+          <w:sz w:val="22"/>
+          <w:szCs w:val="22"/>
+        </w:rPr>
+        <w:t xml:space="preserve"> Consortium</w:t>
       </w:r>
       <w:r>
         <w:rPr>
@@ -2409,7 +2723,16 @@
           <w:sz w:val="22"/>
           <w:szCs w:val="22"/>
         </w:rPr>
-        <w:t>Didymium Consortium</w:t>
+        <w:t>Bedrock</w:t>
+      </w:r>
+      <w:r>
+        <w:rPr>
+          <w:rFonts w:ascii="Arial" w:eastAsia="Times New Roman" w:hAnsi="Arial" w:cs="Arial"/>
+          <w:color w:val="000000"/>
+          <w:sz w:val="22"/>
+          <w:szCs w:val="22"/>
+        </w:rPr>
+        <w:t xml:space="preserve"> Consortium</w:t>
       </w:r>
       <w:r>
         <w:rPr>
@@ -2462,7 +2785,16 @@
           <w:sz w:val="22"/>
           <w:szCs w:val="22"/>
         </w:rPr>
-        <w:t>Didymium Consortium</w:t>
+        <w:t>Bedrock</w:t>
+      </w:r>
+      <w:r>
+        <w:rPr>
+          <w:rFonts w:ascii="Arial" w:eastAsia="Times New Roman" w:hAnsi="Arial" w:cs="Arial"/>
+          <w:color w:val="000000"/>
+          <w:sz w:val="22"/>
+          <w:szCs w:val="22"/>
+        </w:rPr>
+        <w:t xml:space="preserve"> Consortium</w:t>
       </w:r>
       <w:r>
         <w:rPr>
@@ -2515,7 +2847,16 @@
           <w:sz w:val="22"/>
           <w:szCs w:val="22"/>
         </w:rPr>
-        <w:t>Didymium Consortium</w:t>
+        <w:t>Bedrock</w:t>
+      </w:r>
+      <w:r>
+        <w:rPr>
+          <w:rFonts w:ascii="Arial" w:eastAsia="Times New Roman" w:hAnsi="Arial" w:cs="Arial"/>
+          <w:color w:val="000000"/>
+          <w:sz w:val="22"/>
+          <w:szCs w:val="22"/>
+        </w:rPr>
+        <w:t xml:space="preserve"> Consortium</w:t>
       </w:r>
       <w:r>
         <w:rPr>
@@ -2533,7 +2874,16 @@
           <w:sz w:val="22"/>
           <w:szCs w:val="22"/>
         </w:rPr>
-        <w:t>Didymium Consortium</w:t>
+        <w:t>Bedrock</w:t>
+      </w:r>
+      <w:r>
+        <w:rPr>
+          <w:rFonts w:ascii="Arial" w:eastAsia="Times New Roman" w:hAnsi="Arial" w:cs="Arial"/>
+          <w:color w:val="000000"/>
+          <w:sz w:val="22"/>
+          <w:szCs w:val="22"/>
+        </w:rPr>
+        <w:t xml:space="preserve"> Consortium</w:t>
       </w:r>
       <w:r>
         <w:rPr>
@@ -2560,7 +2910,16 @@
           <w:sz w:val="22"/>
           <w:szCs w:val="22"/>
         </w:rPr>
-        <w:t>Didymium Consortium</w:t>
+        <w:t>Bedrock</w:t>
+      </w:r>
+      <w:r>
+        <w:rPr>
+          <w:rFonts w:ascii="Arial" w:eastAsia="Times New Roman" w:hAnsi="Arial" w:cs="Arial"/>
+          <w:color w:val="000000"/>
+          <w:sz w:val="22"/>
+          <w:szCs w:val="22"/>
+        </w:rPr>
+        <w:t xml:space="preserve"> Consortium</w:t>
       </w:r>
       <w:r>
         <w:rPr>
@@ -2614,7 +2973,16 @@
           <w:sz w:val="22"/>
           <w:szCs w:val="22"/>
         </w:rPr>
-        <w:t>Didymium Consortium</w:t>
+        <w:t>Bedrock</w:t>
+      </w:r>
+      <w:r>
+        <w:rPr>
+          <w:rFonts w:ascii="Arial" w:eastAsia="Times New Roman" w:hAnsi="Arial" w:cs="Arial"/>
+          <w:color w:val="000000"/>
+          <w:sz w:val="22"/>
+          <w:szCs w:val="22"/>
+        </w:rPr>
+        <w:t xml:space="preserve"> Consortium</w:t>
       </w:r>
       <w:r>
         <w:rPr>
@@ -2751,7 +3119,16 @@
           <w:sz w:val="22"/>
           <w:szCs w:val="22"/>
         </w:rPr>
-        <w:t>Didymium Business Utility</w:t>
+        <w:t>Bedrock</w:t>
+      </w:r>
+      <w:r>
+        <w:rPr>
+          <w:rFonts w:ascii="Arial" w:eastAsia="Times New Roman" w:hAnsi="Arial" w:cs="Arial"/>
+          <w:color w:val="000000"/>
+          <w:sz w:val="22"/>
+          <w:szCs w:val="22"/>
+        </w:rPr>
+        <w:t xml:space="preserve"> Business Utility</w:t>
       </w:r>
       <w:r>
         <w:rPr>
@@ -2795,7 +3172,16 @@
           <w:sz w:val="22"/>
           <w:szCs w:val="22"/>
         </w:rPr>
-        <w:t>Didymium Consortium</w:t>
+        <w:t>Bedrock</w:t>
+      </w:r>
+      <w:r>
+        <w:rPr>
+          <w:rFonts w:ascii="Arial" w:eastAsia="Times New Roman" w:hAnsi="Arial" w:cs="Arial"/>
+          <w:color w:val="000000"/>
+          <w:sz w:val="22"/>
+          <w:szCs w:val="22"/>
+        </w:rPr>
+        <w:t xml:space="preserve"> Consortium</w:t>
       </w:r>
       <w:r>
         <w:rPr>
@@ -2822,7 +3208,16 @@
           <w:sz w:val="22"/>
           <w:szCs w:val="22"/>
         </w:rPr>
-        <w:t>Didymium Business Utility</w:t>
+        <w:t>Bedrock</w:t>
+      </w:r>
+      <w:r>
+        <w:rPr>
+          <w:rFonts w:ascii="Arial" w:eastAsia="Times New Roman" w:hAnsi="Arial" w:cs="Arial"/>
+          <w:color w:val="000000"/>
+          <w:sz w:val="22"/>
+          <w:szCs w:val="22"/>
+        </w:rPr>
+        <w:t xml:space="preserve"> Business Utility</w:t>
       </w:r>
       <w:r>
         <w:rPr>
@@ -2867,7 +3262,16 @@
           <w:sz w:val="22"/>
           <w:szCs w:val="22"/>
         </w:rPr>
-        <w:t>Didymium Consortium</w:t>
+        <w:t>Bedrock</w:t>
+      </w:r>
+      <w:r>
+        <w:rPr>
+          <w:rFonts w:ascii="Arial" w:eastAsia="Times New Roman" w:hAnsi="Arial" w:cs="Arial"/>
+          <w:color w:val="000000"/>
+          <w:sz w:val="22"/>
+          <w:szCs w:val="22"/>
+        </w:rPr>
+        <w:t xml:space="preserve"> Consortium</w:t>
       </w:r>
       <w:r>
         <w:rPr>
@@ -2940,7 +3344,13 @@
         <w:rPr>
           <w:u w:val="single"/>
         </w:rPr>
-        <w:t>Didymium Consortium</w:t>
+        <w:t>Bedrock</w:t>
+      </w:r>
+      <w:r>
+        <w:rPr>
+          <w:u w:val="single"/>
+        </w:rPr>
+        <w:t xml:space="preserve"> Consortium</w:t>
       </w:r>
       <w:r>
         <w:rPr>
@@ -2994,7 +3404,7 @@
           <w:sz w:val="22"/>
           <w:szCs w:val="22"/>
         </w:rPr>
-        <w:t>DIDYMIUM BUSINESS UTILITY</w:t>
+        <w:t>BEDROCK</w:t>
       </w:r>
       <w:r>
         <w:rPr>
@@ -3004,6 +3414,16 @@
           <w:sz w:val="22"/>
           <w:szCs w:val="22"/>
         </w:rPr>
+        <w:t xml:space="preserve"> BUSINESS UTILITY</w:t>
+      </w:r>
+      <w:r>
+        <w:rPr>
+          <w:rFonts w:ascii="Arial" w:eastAsia="Times New Roman" w:hAnsi="Arial" w:cs="Arial"/>
+          <w:smallCaps/>
+          <w:color w:val="000000"/>
+          <w:sz w:val="22"/>
+          <w:szCs w:val="22"/>
+        </w:rPr>
         <w:t xml:space="preserve"> </w:t>
       </w:r>
       <w:r>
@@ -3034,7 +3454,7 @@
           <w:sz w:val="22"/>
           <w:szCs w:val="22"/>
         </w:rPr>
-        <w:t>DIDYMIUM CONSORTIUM</w:t>
+        <w:t>BEDROCK</w:t>
       </w:r>
       <w:r>
         <w:rPr>
@@ -3044,6 +3464,16 @@
           <w:sz w:val="22"/>
           <w:szCs w:val="22"/>
         </w:rPr>
+        <w:t xml:space="preserve"> CONSORTIUM</w:t>
+      </w:r>
+      <w:r>
+        <w:rPr>
+          <w:rFonts w:ascii="Arial" w:eastAsia="Times New Roman" w:hAnsi="Arial" w:cs="Arial"/>
+          <w:smallCaps/>
+          <w:color w:val="000000"/>
+          <w:sz w:val="22"/>
+          <w:szCs w:val="22"/>
+        </w:rPr>
         <w:t xml:space="preserve"> </w:t>
       </w:r>
       <w:r>
@@ -3064,7 +3494,7 @@
           <w:sz w:val="22"/>
           <w:szCs w:val="22"/>
         </w:rPr>
-        <w:t>DIDYMIUM BUSINESS UTILITY</w:t>
+        <w:t>BEDROCK</w:t>
       </w:r>
       <w:r>
         <w:rPr>
@@ -3074,6 +3504,16 @@
           <w:sz w:val="22"/>
           <w:szCs w:val="22"/>
         </w:rPr>
+        <w:t xml:space="preserve"> BUSINESS UTILITY</w:t>
+      </w:r>
+      <w:r>
+        <w:rPr>
+          <w:rFonts w:ascii="Arial" w:eastAsia="Times New Roman" w:hAnsi="Arial" w:cs="Arial"/>
+          <w:smallCaps/>
+          <w:color w:val="000000"/>
+          <w:sz w:val="22"/>
+          <w:szCs w:val="22"/>
+        </w:rPr>
         <w:t xml:space="preserve"> </w:t>
       </w:r>
       <w:r>
@@ -3092,7 +3532,16 @@
           <w:sz w:val="22"/>
           <w:szCs w:val="22"/>
         </w:rPr>
-        <w:t>DIDYMIUM BUSINESS UTILITY</w:t>
+        <w:t>BEDROCK</w:t>
+      </w:r>
+      <w:r>
+        <w:rPr>
+          <w:rFonts w:ascii="Arial" w:eastAsia="Times New Roman" w:hAnsi="Arial" w:cs="Arial"/>
+          <w:color w:val="000000"/>
+          <w:sz w:val="22"/>
+          <w:szCs w:val="22"/>
+        </w:rPr>
+        <w:t xml:space="preserve"> BUSINESS UTILITY</w:t>
       </w:r>
       <w:r>
         <w:rPr>
@@ -3128,7 +3577,16 @@
           <w:sz w:val="22"/>
           <w:szCs w:val="22"/>
         </w:rPr>
-        <w:t>DIDYMIUM CONSORTIUM</w:t>
+        <w:t>BEDROCK</w:t>
+      </w:r>
+      <w:r>
+        <w:rPr>
+          <w:rFonts w:ascii="Arial" w:eastAsia="Times New Roman" w:hAnsi="Arial" w:cs="Arial"/>
+          <w:color w:val="000000"/>
+          <w:sz w:val="22"/>
+          <w:szCs w:val="22"/>
+        </w:rPr>
+        <w:t xml:space="preserve"> CONSORTIUM</w:t>
       </w:r>
       <w:r>
         <w:rPr>
@@ -3155,7 +3613,16 @@
           <w:sz w:val="22"/>
           <w:szCs w:val="22"/>
         </w:rPr>
-        <w:t>DIDYMIUM BUSINESS UTILITY</w:t>
+        <w:t>BEDROCK</w:t>
+      </w:r>
+      <w:r>
+        <w:rPr>
+          <w:rFonts w:ascii="Arial" w:eastAsia="Times New Roman" w:hAnsi="Arial" w:cs="Arial"/>
+          <w:color w:val="000000"/>
+          <w:sz w:val="22"/>
+          <w:szCs w:val="22"/>
+        </w:rPr>
+        <w:t xml:space="preserve"> BUSINESS UTILITY</w:t>
       </w:r>
       <w:r>
         <w:rPr>
@@ -3173,7 +3640,16 @@
           <w:sz w:val="22"/>
           <w:szCs w:val="22"/>
         </w:rPr>
-        <w:t>DIDYMIUM CONSORTIUM</w:t>
+        <w:t>BEDROCK</w:t>
+      </w:r>
+      <w:r>
+        <w:rPr>
+          <w:rFonts w:ascii="Arial" w:eastAsia="Times New Roman" w:hAnsi="Arial" w:cs="Arial"/>
+          <w:color w:val="000000"/>
+          <w:sz w:val="22"/>
+          <w:szCs w:val="22"/>
+        </w:rPr>
+        <w:t xml:space="preserve"> CONSORTIUM</w:t>
       </w:r>
       <w:r>
         <w:rPr>
@@ -3228,7 +3704,16 @@
           <w:sz w:val="22"/>
           <w:szCs w:val="22"/>
         </w:rPr>
-        <w:t>Didymium Business Utility</w:t>
+        <w:t>Bedrock</w:t>
+      </w:r>
+      <w:r>
+        <w:rPr>
+          <w:rFonts w:ascii="Arial" w:eastAsia="Times New Roman" w:hAnsi="Arial" w:cs="Arial"/>
+          <w:color w:val="000000"/>
+          <w:sz w:val="22"/>
+          <w:szCs w:val="22"/>
+        </w:rPr>
+        <w:t xml:space="preserve"> Business Utility</w:t>
       </w:r>
       <w:r>
         <w:rPr>
@@ -3246,7 +3731,16 @@
           <w:sz w:val="22"/>
           <w:szCs w:val="22"/>
         </w:rPr>
-        <w:t>Didymium Governance Framework</w:t>
+        <w:t>Bedrock</w:t>
+      </w:r>
+      <w:r>
+        <w:rPr>
+          <w:rFonts w:ascii="Arial" w:eastAsia="Times New Roman" w:hAnsi="Arial" w:cs="Arial"/>
+          <w:color w:val="000000"/>
+          <w:sz w:val="22"/>
+          <w:szCs w:val="22"/>
+        </w:rPr>
+        <w:t xml:space="preserve"> Governance Framework</w:t>
       </w:r>
       <w:r>
         <w:rPr>
@@ -3264,7 +3758,16 @@
           <w:sz w:val="22"/>
           <w:szCs w:val="22"/>
         </w:rPr>
-        <w:t>Didymium Consortium</w:t>
+        <w:t>Bedrock</w:t>
+      </w:r>
+      <w:r>
+        <w:rPr>
+          <w:rFonts w:ascii="Arial" w:eastAsia="Times New Roman" w:hAnsi="Arial" w:cs="Arial"/>
+          <w:color w:val="000000"/>
+          <w:sz w:val="22"/>
+          <w:szCs w:val="22"/>
+        </w:rPr>
+        <w:t xml:space="preserve"> Consortium</w:t>
       </w:r>
       <w:r>
         <w:rPr>
@@ -3291,7 +3794,16 @@
           <w:sz w:val="22"/>
           <w:szCs w:val="22"/>
         </w:rPr>
-        <w:t>Didymium Consortium</w:t>
+        <w:t>Bedrock</w:t>
+      </w:r>
+      <w:r>
+        <w:rPr>
+          <w:rFonts w:ascii="Arial" w:eastAsia="Times New Roman" w:hAnsi="Arial" w:cs="Arial"/>
+          <w:color w:val="000000"/>
+          <w:sz w:val="22"/>
+          <w:szCs w:val="22"/>
+        </w:rPr>
+        <w:t xml:space="preserve"> Consortium</w:t>
       </w:r>
       <w:r>
         <w:rPr>
@@ -3354,7 +3866,16 @@
           <w:sz w:val="22"/>
           <w:szCs w:val="22"/>
         </w:rPr>
-        <w:t>Didymium Business Utility</w:t>
+        <w:t>Bedrock</w:t>
+      </w:r>
+      <w:r>
+        <w:rPr>
+          <w:rFonts w:ascii="Arial" w:eastAsia="Times New Roman" w:hAnsi="Arial" w:cs="Arial"/>
+          <w:color w:val="000000"/>
+          <w:sz w:val="22"/>
+          <w:szCs w:val="22"/>
+        </w:rPr>
+        <w:t xml:space="preserve"> Business Utility</w:t>
       </w:r>
       <w:r>
         <w:rPr>
@@ -3372,7 +3893,16 @@
           <w:sz w:val="22"/>
           <w:szCs w:val="22"/>
         </w:rPr>
-        <w:t>Didymium Governance Framework</w:t>
+        <w:t>Bedrock</w:t>
+      </w:r>
+      <w:r>
+        <w:rPr>
+          <w:rFonts w:ascii="Arial" w:eastAsia="Times New Roman" w:hAnsi="Arial" w:cs="Arial"/>
+          <w:color w:val="000000"/>
+          <w:sz w:val="22"/>
+          <w:szCs w:val="22"/>
+        </w:rPr>
+        <w:t xml:space="preserve"> Governance Framework</w:t>
       </w:r>
       <w:r>
         <w:rPr>
@@ -3418,7 +3948,16 @@
           <w:sz w:val="22"/>
           <w:szCs w:val="22"/>
         </w:rPr>
-        <w:t>Didymium Business Utility</w:t>
+        <w:t>Bedrock</w:t>
+      </w:r>
+      <w:r>
+        <w:rPr>
+          <w:rFonts w:ascii="Arial" w:eastAsia="Times New Roman" w:hAnsi="Arial" w:cs="Arial"/>
+          <w:color w:val="000000"/>
+          <w:sz w:val="22"/>
+          <w:szCs w:val="22"/>
+        </w:rPr>
+        <w:t xml:space="preserve"> Business Utility</w:t>
       </w:r>
       <w:r>
         <w:rPr>
@@ -3436,7 +3975,16 @@
           <w:sz w:val="22"/>
           <w:szCs w:val="22"/>
         </w:rPr>
-        <w:t>Didymium Governance Framework</w:t>
+        <w:t>Bedrock</w:t>
+      </w:r>
+      <w:r>
+        <w:rPr>
+          <w:rFonts w:ascii="Arial" w:eastAsia="Times New Roman" w:hAnsi="Arial" w:cs="Arial"/>
+          <w:color w:val="000000"/>
+          <w:sz w:val="22"/>
+          <w:szCs w:val="22"/>
+        </w:rPr>
+        <w:t xml:space="preserve"> Governance Framework</w:t>
       </w:r>
       <w:r>
         <w:rPr>
@@ -3454,7 +4002,16 @@
           <w:sz w:val="22"/>
           <w:szCs w:val="22"/>
         </w:rPr>
-        <w:t>Didymium Consortium</w:t>
+        <w:t>Bedrock</w:t>
+      </w:r>
+      <w:r>
+        <w:rPr>
+          <w:rFonts w:ascii="Arial" w:eastAsia="Times New Roman" w:hAnsi="Arial" w:cs="Arial"/>
+          <w:color w:val="000000"/>
+          <w:sz w:val="22"/>
+          <w:szCs w:val="22"/>
+        </w:rPr>
+        <w:t xml:space="preserve"> Consortium</w:t>
       </w:r>
       <w:r>
         <w:rPr>
@@ -3481,7 +4038,16 @@
           <w:sz w:val="22"/>
           <w:szCs w:val="22"/>
         </w:rPr>
-        <w:t>Didymium Business Utility</w:t>
+        <w:t>Bedrock</w:t>
+      </w:r>
+      <w:r>
+        <w:rPr>
+          <w:rFonts w:ascii="Arial" w:eastAsia="Times New Roman" w:hAnsi="Arial" w:cs="Arial"/>
+          <w:color w:val="000000"/>
+          <w:sz w:val="22"/>
+          <w:szCs w:val="22"/>
+        </w:rPr>
+        <w:t xml:space="preserve"> Business Utility</w:t>
       </w:r>
       <w:r>
         <w:rPr>
@@ -3688,7 +4254,16 @@
           <w:sz w:val="22"/>
           <w:szCs w:val="22"/>
         </w:rPr>
-        <w:t>Didymium Business Utility</w:t>
+        <w:t>Bedrock</w:t>
+      </w:r>
+      <w:r>
+        <w:rPr>
+          <w:rFonts w:ascii="Arial" w:eastAsia="Times New Roman" w:hAnsi="Arial" w:cs="Arial"/>
+          <w:color w:val="000000"/>
+          <w:sz w:val="22"/>
+          <w:szCs w:val="22"/>
+        </w:rPr>
+        <w:t xml:space="preserve"> Business Utility</w:t>
       </w:r>
       <w:r>
         <w:rPr>
@@ -3724,7 +4299,16 @@
           <w:sz w:val="22"/>
           <w:szCs w:val="22"/>
         </w:rPr>
-        <w:t>Didymium Consortium</w:t>
+        <w:t>Bedrock</w:t>
+      </w:r>
+      <w:r>
+        <w:rPr>
+          <w:rFonts w:ascii="Arial" w:eastAsia="Times New Roman" w:hAnsi="Arial" w:cs="Arial"/>
+          <w:color w:val="000000"/>
+          <w:sz w:val="22"/>
+          <w:szCs w:val="22"/>
+        </w:rPr>
+        <w:t xml:space="preserve"> Consortium</w:t>
       </w:r>
       <w:r>
         <w:rPr>
@@ -3751,7 +4335,16 @@
           <w:sz w:val="22"/>
           <w:szCs w:val="22"/>
         </w:rPr>
-        <w:t>Didymium Business Utility</w:t>
+        <w:t>Bedrock</w:t>
+      </w:r>
+      <w:r>
+        <w:rPr>
+          <w:rFonts w:ascii="Arial" w:eastAsia="Times New Roman" w:hAnsi="Arial" w:cs="Arial"/>
+          <w:color w:val="000000"/>
+          <w:sz w:val="22"/>
+          <w:szCs w:val="22"/>
+        </w:rPr>
+        <w:t xml:space="preserve"> Business Utility</w:t>
       </w:r>
       <w:r>
         <w:rPr>
@@ -3794,7 +4387,16 @@
           <w:sz w:val="22"/>
           <w:szCs w:val="22"/>
         </w:rPr>
-        <w:t>Didymium Consortium</w:t>
+        <w:t>Bedrock</w:t>
+      </w:r>
+      <w:r>
+        <w:rPr>
+          <w:rFonts w:ascii="Arial" w:eastAsia="Times New Roman" w:hAnsi="Arial" w:cs="Arial"/>
+          <w:color w:val="000000"/>
+          <w:sz w:val="22"/>
+          <w:szCs w:val="22"/>
+        </w:rPr>
+        <w:t xml:space="preserve"> Consortium</w:t>
       </w:r>
       <w:r>
         <w:rPr>
@@ -3821,7 +4423,16 @@
           <w:sz w:val="22"/>
           <w:szCs w:val="22"/>
         </w:rPr>
-        <w:t>Didymium Business Utility</w:t>
+        <w:t>Bedrock</w:t>
+      </w:r>
+      <w:r>
+        <w:rPr>
+          <w:rFonts w:ascii="Arial" w:eastAsia="Times New Roman" w:hAnsi="Arial" w:cs="Arial"/>
+          <w:color w:val="000000"/>
+          <w:sz w:val="22"/>
+          <w:szCs w:val="22"/>
+        </w:rPr>
+        <w:t xml:space="preserve"> Business Utility</w:t>
       </w:r>
       <w:r>
         <w:rPr>
@@ -3864,7 +4475,16 @@
           <w:sz w:val="22"/>
           <w:szCs w:val="22"/>
         </w:rPr>
-        <w:t>Didymium Business Utility</w:t>
+        <w:t>Bedrock</w:t>
+      </w:r>
+      <w:r>
+        <w:rPr>
+          <w:rFonts w:ascii="Arial" w:eastAsia="Times New Roman" w:hAnsi="Arial" w:cs="Arial"/>
+          <w:color w:val="000000"/>
+          <w:sz w:val="22"/>
+          <w:szCs w:val="22"/>
+        </w:rPr>
+        <w:t xml:space="preserve"> Business Utility</w:t>
       </w:r>
       <w:r>
         <w:rPr>
@@ -3907,7 +4527,16 @@
           <w:sz w:val="22"/>
           <w:szCs w:val="22"/>
         </w:rPr>
-        <w:t>Didymium Consortium</w:t>
+        <w:t>Bedrock</w:t>
+      </w:r>
+      <w:r>
+        <w:rPr>
+          <w:rFonts w:ascii="Arial" w:eastAsia="Times New Roman" w:hAnsi="Arial" w:cs="Arial"/>
+          <w:color w:val="000000"/>
+          <w:sz w:val="22"/>
+          <w:szCs w:val="22"/>
+        </w:rPr>
+        <w:t xml:space="preserve"> Consortium</w:t>
       </w:r>
       <w:r>
         <w:rPr>
@@ -3934,7 +4563,16 @@
           <w:sz w:val="22"/>
           <w:szCs w:val="22"/>
         </w:rPr>
-        <w:t>Didymium Business Utility</w:t>
+        <w:t>Bedrock</w:t>
+      </w:r>
+      <w:r>
+        <w:rPr>
+          <w:rFonts w:ascii="Arial" w:eastAsia="Times New Roman" w:hAnsi="Arial" w:cs="Arial"/>
+          <w:color w:val="000000"/>
+          <w:sz w:val="22"/>
+          <w:szCs w:val="22"/>
+        </w:rPr>
+        <w:t xml:space="preserve"> Business Utility</w:t>
       </w:r>
       <w:r>
         <w:rPr>
@@ -3977,7 +4615,16 @@
           <w:sz w:val="22"/>
           <w:szCs w:val="22"/>
         </w:rPr>
-        <w:t>Didymium Consortium</w:t>
+        <w:t>Bedrock</w:t>
+      </w:r>
+      <w:r>
+        <w:rPr>
+          <w:rFonts w:ascii="Arial" w:eastAsia="Times New Roman" w:hAnsi="Arial" w:cs="Arial"/>
+          <w:color w:val="000000"/>
+          <w:sz w:val="22"/>
+          <w:szCs w:val="22"/>
+        </w:rPr>
+        <w:t xml:space="preserve"> Consortium</w:t>
       </w:r>
       <w:r>
         <w:rPr>
@@ -4024,7 +4671,16 @@
           <w:sz w:val="22"/>
           <w:szCs w:val="22"/>
         </w:rPr>
-        <w:t>Didymium Consortium</w:t>
+        <w:t>Bedrock</w:t>
+      </w:r>
+      <w:r>
+        <w:rPr>
+          <w:rFonts w:ascii="Arial" w:eastAsia="Times New Roman" w:hAnsi="Arial" w:cs="Arial"/>
+          <w:color w:val="000000"/>
+          <w:sz w:val="22"/>
+          <w:szCs w:val="22"/>
+        </w:rPr>
+        <w:t xml:space="preserve"> Consortium</w:t>
       </w:r>
       <w:r>
         <w:rPr>
@@ -4051,7 +4707,16 @@
           <w:sz w:val="22"/>
           <w:szCs w:val="22"/>
         </w:rPr>
-        <w:t>Didymium Consortium</w:t>
+        <w:t>Bedrock</w:t>
+      </w:r>
+      <w:r>
+        <w:rPr>
+          <w:rFonts w:ascii="Arial" w:eastAsia="Times New Roman" w:hAnsi="Arial" w:cs="Arial"/>
+          <w:color w:val="000000"/>
+          <w:sz w:val="22"/>
+          <w:szCs w:val="22"/>
+        </w:rPr>
+        <w:t xml:space="preserve"> Consortium</w:t>
       </w:r>
       <w:r>
         <w:rPr>
@@ -4119,7 +4784,16 @@
           <w:sz w:val="22"/>
           <w:szCs w:val="22"/>
         </w:rPr>
-        <w:t>Didymium Consortium</w:t>
+        <w:t>Bedrock</w:t>
+      </w:r>
+      <w:r>
+        <w:rPr>
+          <w:rFonts w:ascii="Arial" w:eastAsia="Times New Roman" w:hAnsi="Arial" w:cs="Arial"/>
+          <w:color w:val="000000"/>
+          <w:sz w:val="22"/>
+          <w:szCs w:val="22"/>
+        </w:rPr>
+        <w:t xml:space="preserve"> Consortium</w:t>
       </w:r>
       <w:r>
         <w:rPr>
@@ -4139,7 +4813,7 @@
           <w:sz w:val="22"/>
           <w:szCs w:val="22"/>
         </w:rPr>
-        <w:t>Didymium</w:t>
+        <w:t>Bedrock</w:t>
       </w:r>
       <w:r>
         <w:rPr>
@@ -4217,7 +4891,16 @@
           <w:sz w:val="22"/>
           <w:szCs w:val="22"/>
         </w:rPr>
-        <w:t>Didymium Business Utility</w:t>
+        <w:t>Bedrock</w:t>
+      </w:r>
+      <w:r>
+        <w:rPr>
+          <w:rFonts w:ascii="Arial" w:eastAsia="Times New Roman" w:hAnsi="Arial" w:cs="Arial"/>
+          <w:color w:val="000000"/>
+          <w:sz w:val="22"/>
+          <w:szCs w:val="22"/>
+        </w:rPr>
+        <w:t xml:space="preserve"> Business Utility</w:t>
       </w:r>
       <w:r>
         <w:rPr>
@@ -4262,7 +4945,16 @@
           <w:sz w:val="22"/>
           <w:szCs w:val="22"/>
         </w:rPr>
-        <w:t>Didymium Parties</w:t>
+        <w:t>Bedrock</w:t>
+      </w:r>
+      <w:r>
+        <w:rPr>
+          <w:rFonts w:ascii="Arial" w:eastAsia="Times New Roman" w:hAnsi="Arial" w:cs="Arial"/>
+          <w:color w:val="000000"/>
+          <w:sz w:val="22"/>
+          <w:szCs w:val="22"/>
+        </w:rPr>
+        <w:t xml:space="preserve"> Parties</w:t>
       </w:r>
       <w:r>
         <w:rPr>
@@ -4280,16 +4972,52 @@
           <w:sz w:val="22"/>
           <w:szCs w:val="22"/>
         </w:rPr>
-        <w:t>Didymium Parties</w:t>
-      </w:r>
-      <w:r>
-        <w:rPr>
-          <w:rFonts w:ascii="Arial" w:eastAsia="Times New Roman" w:hAnsi="Arial" w:cs="Arial"/>
-          <w:color w:val="000000"/>
-          <w:sz w:val="22"/>
-          <w:szCs w:val="22"/>
-        </w:rPr>
-        <w:t xml:space="preserve"> in defending such Claims and pay all fees, costs and expenses associated with defending such Claims (including attorneys’ fees). </w:t>
+        <w:t>Bedrock</w:t>
+      </w:r>
+      <w:r>
+        <w:rPr>
+          <w:rFonts w:ascii="Arial" w:eastAsia="Times New Roman" w:hAnsi="Arial" w:cs="Arial"/>
+          <w:color w:val="000000"/>
+          <w:sz w:val="22"/>
+          <w:szCs w:val="22"/>
+        </w:rPr>
+        <w:t xml:space="preserve"> Parties</w:t>
+      </w:r>
+      <w:r>
+        <w:rPr>
+          <w:rFonts w:ascii="Arial" w:eastAsia="Times New Roman" w:hAnsi="Arial" w:cs="Arial"/>
+          <w:color w:val="000000"/>
+          <w:sz w:val="22"/>
+          <w:szCs w:val="22"/>
+        </w:rPr>
+        <w:t xml:space="preserve"> in defending such Claims and pay all fees, costs and expenses associated with defending such Claims (including attorneys’ fees). Transaction Author also agrees that the </w:t>
+      </w:r>
+      <w:r>
+        <w:rPr>
+          <w:rFonts w:ascii="Arial" w:eastAsia="Times New Roman" w:hAnsi="Arial" w:cs="Arial"/>
+          <w:color w:val="000000"/>
+          <w:sz w:val="22"/>
+          <w:szCs w:val="22"/>
+        </w:rPr>
+        <w:t>Bedrock</w:t>
+      </w:r>
+      <w:r>
+        <w:rPr>
+          <w:rFonts w:ascii="Arial" w:eastAsia="Times New Roman" w:hAnsi="Arial" w:cs="Arial"/>
+          <w:color w:val="000000"/>
+          <w:sz w:val="22"/>
+          <w:szCs w:val="22"/>
+        </w:rPr>
+        <w:t xml:space="preserve"> Parties</w:t>
+      </w:r>
+      <w:r>
+        <w:rPr>
+          <w:rFonts w:ascii="Arial" w:eastAsia="Times New Roman" w:hAnsi="Arial" w:cs="Arial"/>
+          <w:color w:val="000000"/>
+          <w:sz w:val="22"/>
+          <w:szCs w:val="22"/>
+        </w:rPr>
+        <w:t xml:space="preserve"> will have sole control of the defense or </w:t>
       </w:r>
       <w:r>
         <w:rPr>
@@ -4299,34 +5027,25 @@
           <w:szCs w:val="22"/>
         </w:rPr>
         <w:lastRenderedPageBreak/>
-        <w:t xml:space="preserve">Transaction Author also agrees that the </w:t>
-      </w:r>
-      <w:r>
-        <w:rPr>
-          <w:rFonts w:ascii="Arial" w:eastAsia="Times New Roman" w:hAnsi="Arial" w:cs="Arial"/>
-          <w:color w:val="000000"/>
-          <w:sz w:val="22"/>
-          <w:szCs w:val="22"/>
-        </w:rPr>
-        <w:t>Didymium Parties</w:t>
-      </w:r>
-      <w:r>
-        <w:rPr>
-          <w:rFonts w:ascii="Arial" w:eastAsia="Times New Roman" w:hAnsi="Arial" w:cs="Arial"/>
-          <w:color w:val="000000"/>
-          <w:sz w:val="22"/>
-          <w:szCs w:val="22"/>
-        </w:rPr>
-        <w:t xml:space="preserve"> will have sole control of the defense or settlement, at the </w:t>
-      </w:r>
-      <w:r>
-        <w:rPr>
-          <w:rFonts w:ascii="Arial" w:eastAsia="Times New Roman" w:hAnsi="Arial" w:cs="Arial"/>
-          <w:color w:val="000000"/>
-          <w:sz w:val="22"/>
-          <w:szCs w:val="22"/>
-        </w:rPr>
-        <w:t>Didymium Consortium</w:t>
+        <w:t xml:space="preserve">settlement, at the </w:t>
+      </w:r>
+      <w:r>
+        <w:rPr>
+          <w:rFonts w:ascii="Arial" w:eastAsia="Times New Roman" w:hAnsi="Arial" w:cs="Arial"/>
+          <w:color w:val="000000"/>
+          <w:sz w:val="22"/>
+          <w:szCs w:val="22"/>
+        </w:rPr>
+        <w:t>Bedrock</w:t>
+      </w:r>
+      <w:r>
+        <w:rPr>
+          <w:rFonts w:ascii="Arial" w:eastAsia="Times New Roman" w:hAnsi="Arial" w:cs="Arial"/>
+          <w:color w:val="000000"/>
+          <w:sz w:val="22"/>
+          <w:szCs w:val="22"/>
+        </w:rPr>
+        <w:t xml:space="preserve"> Consortium</w:t>
       </w:r>
       <w:r>
         <w:rPr>
@@ -4344,7 +5063,16 @@
           <w:sz w:val="22"/>
           <w:szCs w:val="22"/>
         </w:rPr>
-        <w:t>Didymium Consortium</w:t>
+        <w:t>Bedrock</w:t>
+      </w:r>
+      <w:r>
+        <w:rPr>
+          <w:rFonts w:ascii="Arial" w:eastAsia="Times New Roman" w:hAnsi="Arial" w:cs="Arial"/>
+          <w:color w:val="000000"/>
+          <w:sz w:val="22"/>
+          <w:szCs w:val="22"/>
+        </w:rPr>
+        <w:t xml:space="preserve"> Consortium</w:t>
       </w:r>
       <w:r>
         <w:rPr>
@@ -4371,7 +5099,16 @@
           <w:sz w:val="22"/>
           <w:szCs w:val="22"/>
         </w:rPr>
-        <w:t>Didymium Parties</w:t>
+        <w:t>Bedrock</w:t>
+      </w:r>
+      <w:r>
+        <w:rPr>
+          <w:rFonts w:ascii="Arial" w:eastAsia="Times New Roman" w:hAnsi="Arial" w:cs="Arial"/>
+          <w:color w:val="000000"/>
+          <w:sz w:val="22"/>
+          <w:szCs w:val="22"/>
+        </w:rPr>
+        <w:t xml:space="preserve"> Parties</w:t>
       </w:r>
       <w:r>
         <w:rPr>
@@ -4508,7 +5245,7 @@
           <w:sz w:val="22"/>
           <w:szCs w:val="22"/>
         </w:rPr>
-        <w:t xml:space="preserve">EXCEPT IN THE EVENT OF EITHER PARTY’S GROSS NEGLIGENCE, WILLFUL MISCONDUCT OR FRAUD, IN NO EVENT SHALL EITHER PARTY’S LIABILITY UNDER </w:t>
+        <w:t xml:space="preserve">EXCEPT IN THE EVENT OF EITHER PARTY’S GROSS NEGLIGENCE, WILLFUL MISCONDUCT OR FRAUD, IN NO EVENT SHALL EITHER PARTY’S LIABILITY UNDER THIS AGREEMENT EXCEED $250,000 USD IN THE AGGREGATE, PROVIDED THAT THERE WILL BE NO DOLLAR CAP ON LIABILITY FOR DAMAGES ARISING FROM </w:t>
       </w:r>
       <w:r>
         <w:rPr>
@@ -4518,7 +5255,7 @@
           <w:szCs w:val="22"/>
         </w:rPr>
         <w:lastRenderedPageBreak/>
-        <w:t>THIS AGREEMENT EXCEED $250,000 USD IN THE AGGREGATE, PROVIDED THAT THERE WILL BE NO DOLLAR CAP ON LIABILITY FOR DAMAGES ARISING FROM VIOLATIONS OF DATA PROTECTION LAWS. IN THE EVENT OF EITHER PARTY’S GROSS NEGLIGENCE, SUCH PARTY’S LIABILITY UNDER THIS AGREEMENT SHALL NOT EXCEED $500,000 USD IN THE AGGREGATE.  IN THE EVENT OF EITHER PARTY’S WILLFUL MISCONDUCT OR FRAUD, THERE SHALL BE NO DOLLAR CAP ON SUCH PARTY’S LIABILITY UNDER THIS AGREEMENT.</w:t>
+        <w:t>VIOLATIONS OF DATA PROTECTION LAWS. IN THE EVENT OF EITHER PARTY’S GROSS NEGLIGENCE, SUCH PARTY’S LIABILITY UNDER THIS AGREEMENT SHALL NOT EXCEED $500,000 USD IN THE AGGREGATE.  IN THE EVENT OF EITHER PARTY’S WILLFUL MISCONDUCT OR FRAUD, THERE SHALL BE NO DOLLAR CAP ON SUCH PARTY’S LIABILITY UNDER THIS AGREEMENT.</w:t>
       </w:r>
     </w:p>
     <w:p>
@@ -4580,7 +5317,16 @@
           <w:sz w:val="22"/>
           <w:szCs w:val="22"/>
         </w:rPr>
-        <w:t>Didymium Consortium</w:t>
+        <w:t>Bedrock</w:t>
+      </w:r>
+      <w:r>
+        <w:rPr>
+          <w:rFonts w:ascii="Arial" w:eastAsia="Times New Roman" w:hAnsi="Arial" w:cs="Arial"/>
+          <w:color w:val="000000"/>
+          <w:sz w:val="22"/>
+          <w:szCs w:val="22"/>
+        </w:rPr>
+        <w:t xml:space="preserve"> Consortium</w:t>
       </w:r>
       <w:r>
         <w:rPr>
@@ -4773,7 +5519,16 @@
           <w:sz w:val="22"/>
           <w:szCs w:val="22"/>
         </w:rPr>
-        <w:t>Didymium Consortium</w:t>
+        <w:t>Bedrock</w:t>
+      </w:r>
+      <w:r>
+        <w:rPr>
+          <w:rFonts w:ascii="Arial" w:eastAsia="Times New Roman" w:hAnsi="Arial" w:cs="Arial"/>
+          <w:color w:val="000000"/>
+          <w:sz w:val="22"/>
+          <w:szCs w:val="22"/>
+        </w:rPr>
+        <w:t xml:space="preserve"> Consortium</w:t>
       </w:r>
       <w:r>
         <w:rPr>
@@ -4835,7 +5590,16 @@
           <w:sz w:val="22"/>
           <w:szCs w:val="22"/>
         </w:rPr>
-        <w:t>Didymium Consortium</w:t>
+        <w:t>Bedrock</w:t>
+      </w:r>
+      <w:r>
+        <w:rPr>
+          <w:rFonts w:ascii="Arial" w:eastAsia="Times New Roman" w:hAnsi="Arial" w:cs="Arial"/>
+          <w:color w:val="000000"/>
+          <w:sz w:val="22"/>
+          <w:szCs w:val="22"/>
+        </w:rPr>
+        <w:t xml:space="preserve"> Consortium</w:t>
       </w:r>
       <w:r>
         <w:rPr>
@@ -4862,7 +5626,16 @@
           <w:sz w:val="22"/>
           <w:szCs w:val="22"/>
         </w:rPr>
-        <w:t>Didymium Consortium</w:t>
+        <w:t>Bedrock</w:t>
+      </w:r>
+      <w:r>
+        <w:rPr>
+          <w:rFonts w:ascii="Arial" w:eastAsia="Times New Roman" w:hAnsi="Arial" w:cs="Arial"/>
+          <w:color w:val="000000"/>
+          <w:sz w:val="22"/>
+          <w:szCs w:val="22"/>
+        </w:rPr>
+        <w:t xml:space="preserve"> Consortium</w:t>
       </w:r>
       <w:r>
         <w:rPr>
@@ -4880,17 +5653,7 @@
           <w:sz w:val="22"/>
           <w:szCs w:val="22"/>
         </w:rPr>
-        <w:t xml:space="preserve">will post an amended version of this Agreement on its website at least forty-five (45) days prior </w:t>
-      </w:r>
-      <w:r>
-        <w:rPr>
-          <w:rFonts w:ascii="Arial" w:eastAsia="Times New Roman" w:hAnsi="Arial" w:cs="Arial"/>
-          <w:color w:val="000000"/>
-          <w:sz w:val="22"/>
-          <w:szCs w:val="22"/>
-        </w:rPr>
-        <w:lastRenderedPageBreak/>
-        <w:t>to the date on which all Transaction Authors must begin operating under the amendment (the “</w:t>
+        <w:t>will post an amended version of this Agreement on its website at least forty-five (45) days prior to the date on which all Transaction Authors must begin operating under the amendment (the “</w:t>
       </w:r>
       <w:r>
         <w:rPr>
@@ -4910,16 +5673,35 @@
           <w:sz w:val="22"/>
           <w:szCs w:val="22"/>
         </w:rPr>
-        <w:t xml:space="preserve">”).  If Transaction Author continues to Author Transactions to the </w:t>
-      </w:r>
-      <w:r>
-        <w:rPr>
-          <w:rFonts w:ascii="Arial" w:eastAsia="Times New Roman" w:hAnsi="Arial" w:cs="Arial"/>
-          <w:color w:val="000000"/>
-          <w:sz w:val="22"/>
-          <w:szCs w:val="22"/>
-        </w:rPr>
-        <w:t>Didymium Business Utility</w:t>
+        <w:t xml:space="preserve">”).  If Transaction Author continues to Author </w:t>
+      </w:r>
+      <w:r>
+        <w:rPr>
+          <w:rFonts w:ascii="Arial" w:eastAsia="Times New Roman" w:hAnsi="Arial" w:cs="Arial"/>
+          <w:color w:val="000000"/>
+          <w:sz w:val="22"/>
+          <w:szCs w:val="22"/>
+        </w:rPr>
+        <w:lastRenderedPageBreak/>
+        <w:t xml:space="preserve">Transactions to the </w:t>
+      </w:r>
+      <w:r>
+        <w:rPr>
+          <w:rFonts w:ascii="Arial" w:eastAsia="Times New Roman" w:hAnsi="Arial" w:cs="Arial"/>
+          <w:color w:val="000000"/>
+          <w:sz w:val="22"/>
+          <w:szCs w:val="22"/>
+        </w:rPr>
+        <w:t>Bedrock</w:t>
+      </w:r>
+      <w:r>
+        <w:rPr>
+          <w:rFonts w:ascii="Arial" w:eastAsia="Times New Roman" w:hAnsi="Arial" w:cs="Arial"/>
+          <w:color w:val="000000"/>
+          <w:sz w:val="22"/>
+          <w:szCs w:val="22"/>
+        </w:rPr>
+        <w:t xml:space="preserve"> Business Utility</w:t>
       </w:r>
       <w:r>
         <w:rPr>
@@ -5320,7 +6102,16 @@
           <w:sz w:val="22"/>
           <w:szCs w:val="22"/>
         </w:rPr>
-        <w:t>Didymium Consortium</w:t>
+        <w:t>Bedrock</w:t>
+      </w:r>
+      <w:r>
+        <w:rPr>
+          <w:rFonts w:ascii="Arial" w:eastAsia="Times New Roman" w:hAnsi="Arial" w:cs="Arial"/>
+          <w:color w:val="000000"/>
+          <w:sz w:val="22"/>
+          <w:szCs w:val="22"/>
+        </w:rPr>
+        <w:t xml:space="preserve"> Consortium</w:t>
       </w:r>
       <w:r>
         <w:rPr>
@@ -5381,8 +6172,6 @@
         </w:rPr>
         <w:br/>
       </w:r>
-      <w:bookmarkStart w:id="0" w:name="_GoBack"/>
-      <w:bookmarkEnd w:id="0"/>
     </w:p>
     <w:p>
       <w:pPr>
@@ -9789,6 +10578,7 @@
   <w:style w:type="character" w:default="1" w:styleId="DefaultParagraphFont">
     <w:name w:val="Default Paragraph Font"/>
     <w:uiPriority w:val="1"/>
+    <w:semiHidden/>
     <w:unhideWhenUsed/>
   </w:style>
   <w:style w:type="table" w:default="1" w:styleId="TableNormal">
